--- a/Documentation.docx
+++ b/Documentation.docx
@@ -519,6 +519,45 @@
           <w:szCs w:val="24"/>
         </w:rPr>
         <w:t xml:space="preserve">Not giving myself enough time to put in the work. </w:t>
+      </w:r>
+    </w:p>
+    <w:p>
+      <w:pPr>
+        <w:rPr>
+          <w:rFonts w:ascii="Times New Roman" w:hAnsi="Times New Roman" w:cs="Times New Roman"/>
+          <w:sz w:val="24"/>
+          <w:szCs w:val="24"/>
+        </w:rPr>
+      </w:pPr>
+    </w:p>
+    <w:p>
+      <w:pPr>
+        <w:rPr>
+          <w:rFonts w:ascii="Times New Roman" w:hAnsi="Times New Roman" w:cs="Times New Roman"/>
+          <w:sz w:val="24"/>
+          <w:szCs w:val="24"/>
+        </w:rPr>
+      </w:pPr>
+    </w:p>
+    <w:p>
+      <w:pPr>
+        <w:rPr>
+          <w:rFonts w:ascii="Times New Roman" w:hAnsi="Times New Roman" w:cs="Times New Roman"/>
+          <w:b/>
+          <w:bCs/>
+          <w:sz w:val="24"/>
+          <w:szCs w:val="24"/>
+        </w:rPr>
+      </w:pPr>
+      <w:r>
+        <w:rPr>
+          <w:rFonts w:ascii="Times New Roman" w:hAnsi="Times New Roman" w:cs="Times New Roman"/>
+          <w:b/>
+          <w:bCs/>
+          <w:sz w:val="24"/>
+          <w:szCs w:val="24"/>
+        </w:rPr>
+        <w:t>Part 3</w:t>
       </w:r>
     </w:p>
     <w:sectPr>
